--- a/vidéo intégration/Scénario.docx
+++ b/vidéo intégration/Scénario.docx
@@ -1,6 +1,6 @@
 
 <file path=word/document.xml><?xml version="1.0" encoding="utf-8"?>
-<w:document xmlns:wpc="http://schemas.microsoft.com/office/word/2010/wordprocessingCanvas" xmlns:cx="http://schemas.microsoft.com/office/drawing/2014/chartex" xmlns:mc="http://schemas.openxmlformats.org/markup-compatibility/2006" xmlns:o="urn:schemas-microsoft-com:office:office" xmlns:r="http://schemas.openxmlformats.org/officeDocument/2006/relationships" xmlns:m="http://schemas.openxmlformats.org/officeDocument/2006/math" xmlns:v="urn:schemas-microsoft-com:vml" xmlns:wp14="http://schemas.microsoft.com/office/word/2010/wordprocessingDrawing" xmlns:wp="http://schemas.openxmlformats.org/drawingml/2006/wordprocessingDrawing" xmlns:w10="urn:schemas-microsoft-com:office:word" xmlns:w="http://schemas.openxmlformats.org/wordprocessingml/2006/main" xmlns:w14="http://schemas.microsoft.com/office/word/2010/wordml" xmlns:w15="http://schemas.microsoft.com/office/word/2012/wordml" xmlns:w16se="http://schemas.microsoft.com/office/word/2015/wordml/symex" xmlns:wpg="http://schemas.microsoft.com/office/word/2010/wordprocessingGroup" xmlns:wpi="http://schemas.microsoft.com/office/word/2010/wordprocessingInk" xmlns:wne="http://schemas.microsoft.com/office/word/2006/wordml" xmlns:wps="http://schemas.microsoft.com/office/word/2010/wordprocessingShape" mc:Ignorable="w14 w15 w16se wp14">
+<w:document xmlns:wpc="http://schemas.microsoft.com/office/word/2010/wordprocessingCanvas" xmlns:cx="http://schemas.microsoft.com/office/drawing/2014/chartex" xmlns:cx1="http://schemas.microsoft.com/office/drawing/2015/9/8/chartex" xmlns:cx2="http://schemas.microsoft.com/office/drawing/2015/10/21/chartex" xmlns:cx3="http://schemas.microsoft.com/office/drawing/2016/5/9/chartex" xmlns:cx4="http://schemas.microsoft.com/office/drawing/2016/5/10/chartex" xmlns:cx5="http://schemas.microsoft.com/office/drawing/2016/5/11/chartex" xmlns:cx6="http://schemas.microsoft.com/office/drawing/2016/5/12/chartex" xmlns:cx7="http://schemas.microsoft.com/office/drawing/2016/5/13/chartex" xmlns:cx8="http://schemas.microsoft.com/office/drawing/2016/5/14/chartex" xmlns:mc="http://schemas.openxmlformats.org/markup-compatibility/2006" xmlns:aink="http://schemas.microsoft.com/office/drawing/2016/ink" xmlns:am3d="http://schemas.microsoft.com/office/drawing/2017/model3d" xmlns:o="urn:schemas-microsoft-com:office:office" xmlns:r="http://schemas.openxmlformats.org/officeDocument/2006/relationships" xmlns:m="http://schemas.openxmlformats.org/officeDocument/2006/math" xmlns:v="urn:schemas-microsoft-com:vml" xmlns:wp14="http://schemas.microsoft.com/office/word/2010/wordprocessingDrawing" xmlns:wp="http://schemas.openxmlformats.org/drawingml/2006/wordprocessingDrawing" xmlns:w10="urn:schemas-microsoft-com:office:word" xmlns:w="http://schemas.openxmlformats.org/wordprocessingml/2006/main" xmlns:w14="http://schemas.microsoft.com/office/word/2010/wordml" xmlns:w15="http://schemas.microsoft.com/office/word/2012/wordml" xmlns:w16cid="http://schemas.microsoft.com/office/word/2016/wordml/cid" xmlns:w16se="http://schemas.microsoft.com/office/word/2015/wordml/symex" xmlns:wpg="http://schemas.microsoft.com/office/word/2010/wordprocessingGroup" xmlns:wpi="http://schemas.microsoft.com/office/word/2010/wordprocessingInk" xmlns:wne="http://schemas.microsoft.com/office/word/2006/wordml" xmlns:wps="http://schemas.microsoft.com/office/word/2010/wordprocessingShape" mc:Ignorable="w14 w15 w16se w16cid wp14">
   <w:body>
     <w:p>
       <w:pPr>
@@ -8,13 +8,8 @@
         <w:jc w:val="center"/>
       </w:pPr>
       <w:r>
-        <w:t xml:space="preserve">Scénario Vidéo d’intégration </w:t>
-      </w:r>
-      <w:proofErr w:type="spellStart"/>
-      <w:r>
-        <w:t>Invictus</w:t>
-      </w:r>
-      <w:proofErr w:type="spellEnd"/>
+        <w:t>Scénario Vidéo d’intégration Invictus</w:t>
+      </w:r>
     </w:p>
     <w:p/>
     <w:p/>
@@ -132,16 +127,13 @@
       </w:r>
     </w:p>
     <w:p>
-      <w:r>
-        <w:t xml:space="preserve">Apparition de texte à l’écran : « L’EPSA vous présente fièrement : </w:t>
-      </w:r>
-      <w:proofErr w:type="spellStart"/>
-      <w:r>
-        <w:t>Invictus</w:t>
-      </w:r>
-      <w:proofErr w:type="spellEnd"/>
-      <w:r>
-        <w:t xml:space="preserve"> » </w:t>
+      <w:pPr>
+        <w:rPr>
+          <w:color w:val="FF0000"/>
+        </w:rPr>
+      </w:pPr>
+      <w:r>
+        <w:t xml:space="preserve">Apparition de texte à l’écran : « L’EPSA vous présente fièrement : Invictus » </w:t>
       </w:r>
       <w:r>
         <w:t xml:space="preserve">(anglais ??) </w:t>
@@ -153,7 +145,173 @@
         <w:t>s</w:t>
       </w:r>
       <w:r>
-        <w:t xml:space="preserve"> + bruit de moteur.</w:t>
+        <w:t xml:space="preserve"> + bruit de moteur</w:t>
+      </w:r>
+      <w:r>
+        <w:t xml:space="preserve">. </w:t>
+      </w:r>
+      <w:r>
+        <w:rPr>
+          <w:color w:val="FF0000"/>
+        </w:rPr>
+        <w:t xml:space="preserve">(voir </w:t>
+      </w:r>
+      <w:r>
+        <w:rPr>
+          <w:color w:val="FF0000"/>
+        </w:rPr>
+        <w:t xml:space="preserve">si </w:t>
+      </w:r>
+      <w:r>
+        <w:rPr>
+          <w:color w:val="FF0000"/>
+        </w:rPr>
+        <w:t>à faire</w:t>
+      </w:r>
+      <w:r>
+        <w:rPr>
+          <w:color w:val="FF0000"/>
+        </w:rPr>
+        <w:t xml:space="preserve"> plutôt</w:t>
+      </w:r>
+      <w:r>
+        <w:rPr>
+          <w:color w:val="FF0000"/>
+        </w:rPr>
+        <w:t xml:space="preserve"> sur </w:t>
+      </w:r>
+      <w:r>
+        <w:rPr>
+          <w:color w:val="FF0000"/>
+        </w:rPr>
+        <w:t>P</w:t>
+      </w:r>
+      <w:r>
+        <w:rPr>
+          <w:color w:val="FF0000"/>
+        </w:rPr>
+        <w:t>remier</w:t>
+      </w:r>
+      <w:r>
+        <w:rPr>
+          <w:color w:val="FF0000"/>
+        </w:rPr>
+        <w:t>Pro</w:t>
+      </w:r>
+      <w:r>
+        <w:rPr>
+          <w:color w:val="FF0000"/>
+        </w:rPr>
+        <w:t xml:space="preserve"> ou directement sur Blender</w:t>
+      </w:r>
+      <w:r>
+        <w:rPr>
+          <w:color w:val="FF0000"/>
+        </w:rPr>
+        <w:t xml:space="preserve"> - NGO</w:t>
+      </w:r>
+      <w:r>
+        <w:rPr>
+          <w:color w:val="FF0000"/>
+        </w:rPr>
+        <w:t>)</w:t>
+      </w:r>
+    </w:p>
+    <w:p>
+      <w:pPr>
+        <w:rPr>
+          <w:color w:val="FF0000"/>
+        </w:rPr>
+      </w:pPr>
+      <w:r>
+        <w:rPr>
+          <w:color w:val="FF0000"/>
+        </w:rPr>
+        <w:t xml:space="preserve">Je pensais  découper ta phrase en : </w:t>
+      </w:r>
+    </w:p>
+    <w:p>
+      <w:pPr>
+        <w:rPr>
+          <w:color w:val="FF0000"/>
+        </w:rPr>
+      </w:pPr>
+      <w:r>
+        <w:rPr>
+          <w:color w:val="FF0000"/>
+        </w:rPr>
+        <w:t>Frame 1 : texte « l’EPSA »</w:t>
+      </w:r>
+    </w:p>
+    <w:p>
+      <w:pPr>
+        <w:rPr>
+          <w:color w:val="FF0000"/>
+        </w:rPr>
+      </w:pPr>
+      <w:r>
+        <w:rPr>
+          <w:color w:val="FF0000"/>
+        </w:rPr>
+        <w:t>Frame 2 : une partie de la voiture légèrement éclairée avec le reste dans l’ombre ou des vues différentes de la voiture sous le drap</w:t>
+      </w:r>
+    </w:p>
+    <w:p>
+      <w:pPr>
+        <w:rPr>
+          <w:color w:val="FF0000"/>
+        </w:rPr>
+      </w:pPr>
+      <w:r>
+        <w:rPr>
+          <w:color w:val="FF0000"/>
+        </w:rPr>
+        <w:t>Frame 3 : « vous présente fièrement »</w:t>
+      </w:r>
+    </w:p>
+    <w:p>
+      <w:pPr>
+        <w:rPr>
+          <w:color w:val="FF0000"/>
+        </w:rPr>
+      </w:pPr>
+      <w:r>
+        <w:rPr>
+          <w:color w:val="FF0000"/>
+        </w:rPr>
+        <w:t xml:space="preserve">Frame 4 : </w:t>
+      </w:r>
+      <w:r>
+        <w:rPr>
+          <w:color w:val="FF0000"/>
+        </w:rPr>
+        <w:t>une partie de la voiture légèrement éclairée avec le reste dans l’ombre ou des vues différentes de la voiture sous le drap</w:t>
+      </w:r>
+    </w:p>
+    <w:p>
+      <w:pPr>
+        <w:rPr>
+          <w:color w:val="FF0000"/>
+        </w:rPr>
+      </w:pPr>
+      <w:r>
+        <w:rPr>
+          <w:color w:val="FF0000"/>
+        </w:rPr>
+        <w:t>Frame 5 : « Invictus »</w:t>
+      </w:r>
+    </w:p>
+    <w:p>
+      <w:pPr>
+        <w:rPr>
+          <w:color w:val="FF0000"/>
+        </w:rPr>
+      </w:pPr>
+      <w:r>
+        <w:rPr>
+          <w:color w:val="FF0000"/>
+        </w:rPr>
+        <w:t>Frame 6 : Vue de la voiture entière sous le drap éclairée</w:t>
       </w:r>
     </w:p>
     <w:p>
@@ -189,6 +347,7 @@
         <w:pStyle w:val="Titre1"/>
       </w:pPr>
       <w:r>
+        <w:lastRenderedPageBreak/>
         <w:t>Montage</w:t>
       </w:r>
     </w:p>
@@ -312,37 +471,30 @@
         </w:numPr>
       </w:pPr>
       <w:r>
-        <w:t xml:space="preserve">Montage direction </w:t>
-      </w:r>
-      <w:r>
-        <w:t>sur châssis</w:t>
-      </w:r>
-    </w:p>
-    <w:p>
-      <w:pPr>
-        <w:pStyle w:val="Paragraphedeliste"/>
-        <w:numPr>
-          <w:ilvl w:val="0"/>
-          <w:numId w:val="2"/>
-        </w:numPr>
-      </w:pPr>
-      <w:r>
-        <w:t xml:space="preserve">Montage suspension </w:t>
-      </w:r>
-      <w:r>
-        <w:t>sur châssis</w:t>
-      </w:r>
-    </w:p>
-    <w:p>
-      <w:pPr>
-        <w:pStyle w:val="Paragraphedeliste"/>
-        <w:numPr>
-          <w:ilvl w:val="0"/>
-          <w:numId w:val="2"/>
-        </w:numPr>
-      </w:pPr>
-      <w:r>
-        <w:lastRenderedPageBreak/>
+        <w:t>Montage direction sur châssis</w:t>
+      </w:r>
+    </w:p>
+    <w:p>
+      <w:pPr>
+        <w:pStyle w:val="Paragraphedeliste"/>
+        <w:numPr>
+          <w:ilvl w:val="0"/>
+          <w:numId w:val="2"/>
+        </w:numPr>
+      </w:pPr>
+      <w:r>
+        <w:t>Montage suspension sur châssis</w:t>
+      </w:r>
+    </w:p>
+    <w:p>
+      <w:pPr>
+        <w:pStyle w:val="Paragraphedeliste"/>
+        <w:numPr>
+          <w:ilvl w:val="0"/>
+          <w:numId w:val="2"/>
+        </w:numPr>
+      </w:pPr>
+      <w:r>
         <w:t>Montage des roues : alternance dynamique avant arrière</w:t>
       </w:r>
     </w:p>
@@ -379,10 +531,7 @@
         </w:numPr>
       </w:pPr>
       <w:r>
-        <w:t xml:space="preserve">Montage pédalier </w:t>
-      </w:r>
-      <w:r>
-        <w:t>sur châssis</w:t>
+        <w:t>Montage pédalier sur châssis</w:t>
       </w:r>
     </w:p>
     <w:p>
@@ -406,49 +555,31 @@
         </w:numPr>
       </w:pPr>
       <w:r>
-        <w:t xml:space="preserve">Montage pièces </w:t>
-      </w:r>
-      <w:proofErr w:type="spellStart"/>
-      <w:r>
-        <w:t>élec</w:t>
-      </w:r>
-      <w:proofErr w:type="spellEnd"/>
-    </w:p>
-    <w:p>
-      <w:pPr>
-        <w:pStyle w:val="Paragraphedeliste"/>
-        <w:numPr>
-          <w:ilvl w:val="0"/>
-          <w:numId w:val="2"/>
-        </w:numPr>
-      </w:pPr>
-      <w:r>
-        <w:t xml:space="preserve">Montage </w:t>
-      </w:r>
-      <w:proofErr w:type="spellStart"/>
-      <w:r>
-        <w:t>tdb</w:t>
-      </w:r>
-      <w:proofErr w:type="spellEnd"/>
-    </w:p>
-    <w:p>
-      <w:pPr>
-        <w:pStyle w:val="Paragraphedeliste"/>
-        <w:numPr>
-          <w:ilvl w:val="0"/>
-          <w:numId w:val="2"/>
-        </w:numPr>
-      </w:pPr>
-      <w:r>
-        <w:t xml:space="preserve">Arrivé </w:t>
-      </w:r>
-      <w:proofErr w:type="spellStart"/>
-      <w:r>
-        <w:t>tdb</w:t>
-      </w:r>
-      <w:proofErr w:type="spellEnd"/>
-      <w:r>
-        <w:t xml:space="preserve"> sur châssis (</w:t>
+        <w:t>Montage pièces élec</w:t>
+      </w:r>
+    </w:p>
+    <w:p>
+      <w:pPr>
+        <w:pStyle w:val="Paragraphedeliste"/>
+        <w:numPr>
+          <w:ilvl w:val="0"/>
+          <w:numId w:val="2"/>
+        </w:numPr>
+      </w:pPr>
+      <w:r>
+        <w:t>Montage tdb</w:t>
+      </w:r>
+    </w:p>
+    <w:p>
+      <w:pPr>
+        <w:pStyle w:val="Paragraphedeliste"/>
+        <w:numPr>
+          <w:ilvl w:val="0"/>
+          <w:numId w:val="2"/>
+        </w:numPr>
+      </w:pPr>
+      <w:r>
+        <w:t>Arrivé tdb sur châssis (</w:t>
       </w:r>
       <w:r>
         <w:t>bruit alléluia</w:t>
@@ -469,13 +600,8 @@
         <w:t>Apparition du faisceau avec bruit de crépitement</w:t>
       </w:r>
       <w:r>
-        <w:t xml:space="preserve"> </w:t>
-      </w:r>
-      <w:proofErr w:type="spellStart"/>
-      <w:r>
-        <w:t>élec</w:t>
-      </w:r>
-      <w:proofErr w:type="spellEnd"/>
+        <w:t xml:space="preserve"> élec</w:t>
+      </w:r>
     </w:p>
     <w:p>
       <w:pPr>
@@ -509,11 +635,9 @@
           <w:numId w:val="2"/>
         </w:numPr>
       </w:pPr>
-      <w:proofErr w:type="spellStart"/>
       <w:r>
         <w:t>Aéro</w:t>
       </w:r>
-      <w:proofErr w:type="spellEnd"/>
     </w:p>
     <w:p>
       <w:pPr>
@@ -529,18 +653,42 @@
     </w:p>
     <w:p>
       <w:pPr>
-        <w:pStyle w:val="Titre1"/>
-      </w:pPr>
-      <w:r>
-        <w:t>Final</w:t>
-      </w:r>
-    </w:p>
-    <w:p>
-      <w:r>
-        <w:t>Remerciement et vue sur tous les logos</w:t>
+        <w:pStyle w:val="Paragraphedeliste"/>
+        <w:numPr>
+          <w:ilvl w:val="0"/>
+          <w:numId w:val="2"/>
+        </w:numPr>
+        <w:rPr>
+          <w:color w:val="FF0000"/>
+        </w:rPr>
+      </w:pPr>
+      <w:r>
+        <w:rPr>
+          <w:color w:val="FF0000"/>
+        </w:rPr>
+        <w:t>Fumée sur la voiture (peut être long en temps de calcul)</w:t>
+      </w:r>
+      <w:r>
+        <w:rPr>
+          <w:color w:val="FF0000"/>
+        </w:rPr>
+        <w:t xml:space="preserve"> - NGO</w:t>
       </w:r>
       <w:bookmarkStart w:id="0" w:name="_GoBack"/>
       <w:bookmarkEnd w:id="0"/>
+    </w:p>
+    <w:p>
+      <w:pPr>
+        <w:pStyle w:val="Titre1"/>
+      </w:pPr>
+      <w:r>
+        <w:t>Final</w:t>
+      </w:r>
+    </w:p>
+    <w:p>
+      <w:r>
+        <w:t>Remerciement et vue sur tous les logos</w:t>
+      </w:r>
     </w:p>
     <w:p/>
     <w:sectPr>
@@ -554,7 +702,7 @@
 </file>
 
 <file path=word/numbering.xml><?xml version="1.0" encoding="utf-8"?>
-<w:numbering xmlns:wpc="http://schemas.microsoft.com/office/word/2010/wordprocessingCanvas" xmlns:cx="http://schemas.microsoft.com/office/drawing/2014/chartex" xmlns:mc="http://schemas.openxmlformats.org/markup-compatibility/2006" xmlns:o="urn:schemas-microsoft-com:office:office" xmlns:r="http://schemas.openxmlformats.org/officeDocument/2006/relationships" xmlns:m="http://schemas.openxmlformats.org/officeDocument/2006/math" xmlns:v="urn:schemas-microsoft-com:vml" xmlns:wp14="http://schemas.microsoft.com/office/word/2010/wordprocessingDrawing" xmlns:wp="http://schemas.openxmlformats.org/drawingml/2006/wordprocessingDrawing" xmlns:w10="urn:schemas-microsoft-com:office:word" xmlns:w="http://schemas.openxmlformats.org/wordprocessingml/2006/main" xmlns:w14="http://schemas.microsoft.com/office/word/2010/wordml" xmlns:w15="http://schemas.microsoft.com/office/word/2012/wordml" xmlns:w16se="http://schemas.microsoft.com/office/word/2015/wordml/symex" xmlns:wpg="http://schemas.microsoft.com/office/word/2010/wordprocessingGroup" xmlns:wpi="http://schemas.microsoft.com/office/word/2010/wordprocessingInk" xmlns:wne="http://schemas.microsoft.com/office/word/2006/wordml" xmlns:wps="http://schemas.microsoft.com/office/word/2010/wordprocessingShape" mc:Ignorable="w14 w15 w16se wp14">
+<w:numbering xmlns:wpc="http://schemas.microsoft.com/office/word/2010/wordprocessingCanvas" xmlns:cx="http://schemas.microsoft.com/office/drawing/2014/chartex" xmlns:cx1="http://schemas.microsoft.com/office/drawing/2015/9/8/chartex" xmlns:cx2="http://schemas.microsoft.com/office/drawing/2015/10/21/chartex" xmlns:cx3="http://schemas.microsoft.com/office/drawing/2016/5/9/chartex" xmlns:cx4="http://schemas.microsoft.com/office/drawing/2016/5/10/chartex" xmlns:cx5="http://schemas.microsoft.com/office/drawing/2016/5/11/chartex" xmlns:cx6="http://schemas.microsoft.com/office/drawing/2016/5/12/chartex" xmlns:cx7="http://schemas.microsoft.com/office/drawing/2016/5/13/chartex" xmlns:cx8="http://schemas.microsoft.com/office/drawing/2016/5/14/chartex" xmlns:mc="http://schemas.openxmlformats.org/markup-compatibility/2006" xmlns:aink="http://schemas.microsoft.com/office/drawing/2016/ink" xmlns:am3d="http://schemas.microsoft.com/office/drawing/2017/model3d" xmlns:o="urn:schemas-microsoft-com:office:office" xmlns:r="http://schemas.openxmlformats.org/officeDocument/2006/relationships" xmlns:m="http://schemas.openxmlformats.org/officeDocument/2006/math" xmlns:v="urn:schemas-microsoft-com:vml" xmlns:wp14="http://schemas.microsoft.com/office/word/2010/wordprocessingDrawing" xmlns:wp="http://schemas.openxmlformats.org/drawingml/2006/wordprocessingDrawing" xmlns:w10="urn:schemas-microsoft-com:office:word" xmlns:w="http://schemas.openxmlformats.org/wordprocessingml/2006/main" xmlns:w14="http://schemas.microsoft.com/office/word/2010/wordml" xmlns:w15="http://schemas.microsoft.com/office/word/2012/wordml" xmlns:w16cid="http://schemas.microsoft.com/office/word/2016/wordml/cid" xmlns:w16se="http://schemas.microsoft.com/office/word/2015/wordml/symex" xmlns:wpg="http://schemas.microsoft.com/office/word/2010/wordprocessingGroup" xmlns:wpi="http://schemas.microsoft.com/office/word/2010/wordprocessingInk" xmlns:wne="http://schemas.microsoft.com/office/word/2006/wordml" xmlns:wps="http://schemas.microsoft.com/office/word/2010/wordprocessingShape" mc:Ignorable="w14 w15 w16se w16cid wp14">
   <w:abstractNum w:abstractNumId="0" w15:restartNumberingAfterBreak="0">
     <w:nsid w:val="2C057725"/>
     <w:multiLevelType w:val="hybridMultilevel"/>
@@ -790,7 +938,7 @@
 </file>
 
 <file path=word/styles.xml><?xml version="1.0" encoding="utf-8"?>
-<w:styles xmlns:mc="http://schemas.openxmlformats.org/markup-compatibility/2006" xmlns:r="http://schemas.openxmlformats.org/officeDocument/2006/relationships" xmlns:w="http://schemas.openxmlformats.org/wordprocessingml/2006/main" xmlns:w14="http://schemas.microsoft.com/office/word/2010/wordml" xmlns:w15="http://schemas.microsoft.com/office/word/2012/wordml" xmlns:w16se="http://schemas.microsoft.com/office/word/2015/wordml/symex" mc:Ignorable="w14 w15 w16se">
+<w:styles xmlns:mc="http://schemas.openxmlformats.org/markup-compatibility/2006" xmlns:r="http://schemas.openxmlformats.org/officeDocument/2006/relationships" xmlns:w="http://schemas.openxmlformats.org/wordprocessingml/2006/main" xmlns:w14="http://schemas.microsoft.com/office/word/2010/wordml" xmlns:w15="http://schemas.microsoft.com/office/word/2012/wordml" xmlns:w16cid="http://schemas.microsoft.com/office/word/2016/wordml/cid" xmlns:w16se="http://schemas.microsoft.com/office/word/2015/wordml/symex" mc:Ignorable="w14 w15 w16se w16cid">
   <w:docDefaults>
     <w:rPrDefault>
       <w:rPr>
@@ -806,7 +954,7 @@
       </w:pPr>
     </w:pPrDefault>
   </w:docDefaults>
-  <w:latentStyles w:defLockedState="0" w:defUIPriority="99" w:defSemiHidden="0" w:defUnhideWhenUsed="0" w:defQFormat="0" w:count="371">
+  <w:latentStyles w:defLockedState="0" w:defUIPriority="99" w:defSemiHidden="0" w:defUnhideWhenUsed="0" w:defQFormat="0" w:count="376">
     <w:lsdException w:name="Normal" w:uiPriority="0" w:qFormat="1"/>
     <w:lsdException w:name="heading 1" w:uiPriority="9" w:qFormat="1"/>
     <w:lsdException w:name="heading 2" w:semiHidden="1" w:uiPriority="9" w:unhideWhenUsed="1" w:qFormat="1"/>
@@ -912,7 +1060,6 @@
     <w:lsdException w:name="HTML Sample" w:semiHidden="1" w:unhideWhenUsed="1"/>
     <w:lsdException w:name="HTML Typewriter" w:semiHidden="1" w:unhideWhenUsed="1"/>
     <w:lsdException w:name="HTML Variable" w:semiHidden="1" w:unhideWhenUsed="1"/>
-    <w:lsdException w:name="Normal Table" w:semiHidden="1" w:unhideWhenUsed="1"/>
     <w:lsdException w:name="annotation subject" w:semiHidden="1" w:unhideWhenUsed="1"/>
     <w:lsdException w:name="No List" w:semiHidden="1" w:unhideWhenUsed="1"/>
     <w:lsdException w:name="Outline List 1" w:semiHidden="1" w:unhideWhenUsed="1"/>
@@ -955,11 +1102,8 @@
     <w:lsdException w:name="Table Contemporary" w:semiHidden="1" w:unhideWhenUsed="1"/>
     <w:lsdException w:name="Table Elegant" w:semiHidden="1" w:unhideWhenUsed="1"/>
     <w:lsdException w:name="Table Professional" w:semiHidden="1" w:unhideWhenUsed="1"/>
-    <w:lsdException w:name="Table Subtle 1" w:semiHidden="1" w:unhideWhenUsed="1"/>
     <w:lsdException w:name="Table Subtle 2" w:semiHidden="1" w:unhideWhenUsed="1"/>
     <w:lsdException w:name="Table Web 1" w:semiHidden="1" w:unhideWhenUsed="1"/>
-    <w:lsdException w:name="Table Web 2" w:semiHidden="1" w:unhideWhenUsed="1"/>
-    <w:lsdException w:name="Table Web 3" w:semiHidden="1" w:unhideWhenUsed="1"/>
     <w:lsdException w:name="Balloon Text" w:semiHidden="1" w:unhideWhenUsed="1"/>
     <w:lsdException w:name="Table Grid" w:uiPriority="39"/>
     <w:lsdException w:name="Table Theme" w:semiHidden="1" w:unhideWhenUsed="1"/>
@@ -1178,6 +1322,11 @@
     <w:lsdException w:name="List Table 5 Dark Accent 6" w:uiPriority="50"/>
     <w:lsdException w:name="List Table 6 Colorful Accent 6" w:uiPriority="51"/>
     <w:lsdException w:name="List Table 7 Colorful Accent 6" w:uiPriority="52"/>
+    <w:lsdException w:name="Mention" w:semiHidden="1" w:unhideWhenUsed="1"/>
+    <w:lsdException w:name="Smart Hyperlink" w:semiHidden="1" w:unhideWhenUsed="1"/>
+    <w:lsdException w:name="Hashtag" w:semiHidden="1" w:unhideWhenUsed="1"/>
+    <w:lsdException w:name="Unresolved Mention" w:semiHidden="1" w:unhideWhenUsed="1"/>
+    <w:lsdException w:name="Smart Link" w:semiHidden="1" w:unhideWhenUsed="1"/>
   </w:latentStyles>
   <w:style w:type="paragraph" w:default="1" w:styleId="Normal">
     <w:name w:val="Normal"/>

--- a/vidéo intégration/Scénario.docx
+++ b/vidéo intégration/Scénario.docx
@@ -1,6 +1,6 @@
 
 <file path=word/document.xml><?xml version="1.0" encoding="utf-8"?>
-<w:document xmlns:wpc="http://schemas.microsoft.com/office/word/2010/wordprocessingCanvas" xmlns:cx="http://schemas.microsoft.com/office/drawing/2014/chartex" xmlns:cx1="http://schemas.microsoft.com/office/drawing/2015/9/8/chartex" xmlns:cx2="http://schemas.microsoft.com/office/drawing/2015/10/21/chartex" xmlns:cx3="http://schemas.microsoft.com/office/drawing/2016/5/9/chartex" xmlns:cx4="http://schemas.microsoft.com/office/drawing/2016/5/10/chartex" xmlns:cx5="http://schemas.microsoft.com/office/drawing/2016/5/11/chartex" xmlns:cx6="http://schemas.microsoft.com/office/drawing/2016/5/12/chartex" xmlns:cx7="http://schemas.microsoft.com/office/drawing/2016/5/13/chartex" xmlns:cx8="http://schemas.microsoft.com/office/drawing/2016/5/14/chartex" xmlns:mc="http://schemas.openxmlformats.org/markup-compatibility/2006" xmlns:aink="http://schemas.microsoft.com/office/drawing/2016/ink" xmlns:am3d="http://schemas.microsoft.com/office/drawing/2017/model3d" xmlns:o="urn:schemas-microsoft-com:office:office" xmlns:r="http://schemas.openxmlformats.org/officeDocument/2006/relationships" xmlns:m="http://schemas.openxmlformats.org/officeDocument/2006/math" xmlns:v="urn:schemas-microsoft-com:vml" xmlns:wp14="http://schemas.microsoft.com/office/word/2010/wordprocessingDrawing" xmlns:wp="http://schemas.openxmlformats.org/drawingml/2006/wordprocessingDrawing" xmlns:w10="urn:schemas-microsoft-com:office:word" xmlns:w="http://schemas.openxmlformats.org/wordprocessingml/2006/main" xmlns:w14="http://schemas.microsoft.com/office/word/2010/wordml" xmlns:w15="http://schemas.microsoft.com/office/word/2012/wordml" xmlns:w16cid="http://schemas.microsoft.com/office/word/2016/wordml/cid" xmlns:w16se="http://schemas.microsoft.com/office/word/2015/wordml/symex" xmlns:wpg="http://schemas.microsoft.com/office/word/2010/wordprocessingGroup" xmlns:wpi="http://schemas.microsoft.com/office/word/2010/wordprocessingInk" xmlns:wne="http://schemas.microsoft.com/office/word/2006/wordml" xmlns:wps="http://schemas.microsoft.com/office/word/2010/wordprocessingShape" mc:Ignorable="w14 w15 w16se w16cid wp14">
+<w:document xmlns:wpc="http://schemas.microsoft.com/office/word/2010/wordprocessingCanvas" xmlns:cx="http://schemas.microsoft.com/office/drawing/2014/chartex" xmlns:mc="http://schemas.openxmlformats.org/markup-compatibility/2006" xmlns:o="urn:schemas-microsoft-com:office:office" xmlns:r="http://schemas.openxmlformats.org/officeDocument/2006/relationships" xmlns:m="http://schemas.openxmlformats.org/officeDocument/2006/math" xmlns:v="urn:schemas-microsoft-com:vml" xmlns:wp14="http://schemas.microsoft.com/office/word/2010/wordprocessingDrawing" xmlns:wp="http://schemas.openxmlformats.org/drawingml/2006/wordprocessingDrawing" xmlns:w10="urn:schemas-microsoft-com:office:word" xmlns:w="http://schemas.openxmlformats.org/wordprocessingml/2006/main" xmlns:w14="http://schemas.microsoft.com/office/word/2010/wordml" xmlns:w15="http://schemas.microsoft.com/office/word/2012/wordml" xmlns:w16se="http://schemas.microsoft.com/office/word/2015/wordml/symex" xmlns:wpg="http://schemas.microsoft.com/office/word/2010/wordprocessingGroup" xmlns:wpi="http://schemas.microsoft.com/office/word/2010/wordprocessingInk" xmlns:wne="http://schemas.microsoft.com/office/word/2006/wordml" xmlns:wps="http://schemas.microsoft.com/office/word/2010/wordprocessingShape" mc:Ignorable="w14 w15 w16se wp14">
   <w:body>
     <w:p>
       <w:pPr>
@@ -279,13 +279,7 @@
         <w:rPr>
           <w:color w:val="FF0000"/>
         </w:rPr>
-        <w:t xml:space="preserve">Frame 4 : </w:t>
-      </w:r>
-      <w:r>
-        <w:rPr>
-          <w:color w:val="FF0000"/>
-        </w:rPr>
-        <w:t>une partie de la voiture légèrement éclairée avec le reste dans l’ombre ou des vues différentes de la voiture sous le drap</w:t>
+        <w:t>Frame 4 : une partie de la voiture légèrement éclairée avec le reste dans l’ombre ou des vues différentes de la voiture sous le drap</w:t>
       </w:r>
     </w:p>
     <w:p>
@@ -579,103 +573,97 @@
         </w:numPr>
       </w:pPr>
       <w:r>
-        <w:t>Arrivé tdb sur châssis (</w:t>
-      </w:r>
-      <w:r>
-        <w:t>bruit alléluia</w:t>
-      </w:r>
-      <w:r>
-        <w:t> si ça colle à l’ambiance)</w:t>
-      </w:r>
-    </w:p>
-    <w:p>
-      <w:pPr>
-        <w:pStyle w:val="Paragraphedeliste"/>
-        <w:numPr>
-          <w:ilvl w:val="0"/>
-          <w:numId w:val="2"/>
-        </w:numPr>
-      </w:pPr>
-      <w:r>
-        <w:t>Apparition du faisceau avec bruit de crépitement</w:t>
-      </w:r>
-      <w:r>
-        <w:t xml:space="preserve"> élec</w:t>
-      </w:r>
-    </w:p>
-    <w:p>
-      <w:pPr>
-        <w:pStyle w:val="Paragraphedeliste"/>
-        <w:numPr>
-          <w:ilvl w:val="0"/>
-          <w:numId w:val="2"/>
-        </w:numPr>
-      </w:pPr>
-      <w:r>
-        <w:t>Placement pare feu et fond plat</w:t>
-      </w:r>
-    </w:p>
-    <w:p>
-      <w:pPr>
-        <w:pStyle w:val="Paragraphedeliste"/>
-        <w:numPr>
-          <w:ilvl w:val="0"/>
-          <w:numId w:val="2"/>
-        </w:numPr>
-      </w:pPr>
-      <w:r>
-        <w:t>Carrosserie (sans logo)</w:t>
-      </w:r>
-    </w:p>
-    <w:p>
-      <w:pPr>
-        <w:pStyle w:val="Paragraphedeliste"/>
-        <w:numPr>
-          <w:ilvl w:val="0"/>
-          <w:numId w:val="2"/>
-        </w:numPr>
-      </w:pPr>
-      <w:r>
-        <w:t>Aéro</w:t>
-      </w:r>
-    </w:p>
-    <w:p>
-      <w:pPr>
-        <w:pStyle w:val="Paragraphedeliste"/>
-        <w:numPr>
-          <w:ilvl w:val="0"/>
-          <w:numId w:val="2"/>
-        </w:numPr>
-      </w:pPr>
-      <w:r>
-        <w:t>Apparition des logos et vue sur la voiture</w:t>
-      </w:r>
-    </w:p>
-    <w:p>
-      <w:pPr>
-        <w:pStyle w:val="Paragraphedeliste"/>
-        <w:numPr>
-          <w:ilvl w:val="0"/>
-          <w:numId w:val="2"/>
-        </w:numPr>
-        <w:rPr>
-          <w:color w:val="FF0000"/>
-        </w:rPr>
-      </w:pPr>
-      <w:r>
-        <w:rPr>
-          <w:color w:val="FF0000"/>
-        </w:rPr>
-        <w:t>Fumée sur la voiture (peut être long en temps de calcul)</w:t>
-      </w:r>
-      <w:r>
-        <w:rPr>
-          <w:color w:val="FF0000"/>
-        </w:rPr>
-        <w:t xml:space="preserve"> - NGO</w:t>
+        <w:t xml:space="preserve">Arrivé tdb sur châssis </w:t>
       </w:r>
       <w:bookmarkStart w:id="0" w:name="_GoBack"/>
       <w:bookmarkEnd w:id="0"/>
+    </w:p>
+    <w:p>
+      <w:pPr>
+        <w:pStyle w:val="Paragraphedeliste"/>
+        <w:numPr>
+          <w:ilvl w:val="0"/>
+          <w:numId w:val="2"/>
+        </w:numPr>
+      </w:pPr>
+      <w:r>
+        <w:t>Apparition du faisceau avec bruit de crépitement</w:t>
+      </w:r>
+      <w:r>
+        <w:t xml:space="preserve"> élec</w:t>
+      </w:r>
+    </w:p>
+    <w:p>
+      <w:pPr>
+        <w:pStyle w:val="Paragraphedeliste"/>
+        <w:numPr>
+          <w:ilvl w:val="0"/>
+          <w:numId w:val="2"/>
+        </w:numPr>
+      </w:pPr>
+      <w:r>
+        <w:t>Placement pare feu et fond plat</w:t>
+      </w:r>
+    </w:p>
+    <w:p>
+      <w:pPr>
+        <w:pStyle w:val="Paragraphedeliste"/>
+        <w:numPr>
+          <w:ilvl w:val="0"/>
+          <w:numId w:val="2"/>
+        </w:numPr>
+      </w:pPr>
+      <w:r>
+        <w:t>Carrosserie (sans logo)</w:t>
+      </w:r>
+    </w:p>
+    <w:p>
+      <w:pPr>
+        <w:pStyle w:val="Paragraphedeliste"/>
+        <w:numPr>
+          <w:ilvl w:val="0"/>
+          <w:numId w:val="2"/>
+        </w:numPr>
+      </w:pPr>
+      <w:r>
+        <w:t>Aéro</w:t>
+      </w:r>
+    </w:p>
+    <w:p>
+      <w:pPr>
+        <w:pStyle w:val="Paragraphedeliste"/>
+        <w:numPr>
+          <w:ilvl w:val="0"/>
+          <w:numId w:val="2"/>
+        </w:numPr>
+      </w:pPr>
+      <w:r>
+        <w:t>Apparition des logos et vue sur la voiture</w:t>
+      </w:r>
+    </w:p>
+    <w:p>
+      <w:pPr>
+        <w:pStyle w:val="Paragraphedeliste"/>
+        <w:numPr>
+          <w:ilvl w:val="0"/>
+          <w:numId w:val="2"/>
+        </w:numPr>
+        <w:rPr>
+          <w:color w:val="FF0000"/>
+        </w:rPr>
+      </w:pPr>
+      <w:r>
+        <w:rPr>
+          <w:color w:val="FF0000"/>
+        </w:rPr>
+        <w:t>Fumée sur la voiture (peut être long en temps de calcul)</w:t>
+      </w:r>
+      <w:r>
+        <w:rPr>
+          <w:color w:val="FF0000"/>
+        </w:rPr>
+        <w:t xml:space="preserve"> - NGO</w:t>
+      </w:r>
     </w:p>
     <w:p>
       <w:pPr>
@@ -702,7 +690,7 @@
 </file>
 
 <file path=word/numbering.xml><?xml version="1.0" encoding="utf-8"?>
-<w:numbering xmlns:wpc="http://schemas.microsoft.com/office/word/2010/wordprocessingCanvas" xmlns:cx="http://schemas.microsoft.com/office/drawing/2014/chartex" xmlns:cx1="http://schemas.microsoft.com/office/drawing/2015/9/8/chartex" xmlns:cx2="http://schemas.microsoft.com/office/drawing/2015/10/21/chartex" xmlns:cx3="http://schemas.microsoft.com/office/drawing/2016/5/9/chartex" xmlns:cx4="http://schemas.microsoft.com/office/drawing/2016/5/10/chartex" xmlns:cx5="http://schemas.microsoft.com/office/drawing/2016/5/11/chartex" xmlns:cx6="http://schemas.microsoft.com/office/drawing/2016/5/12/chartex" xmlns:cx7="http://schemas.microsoft.com/office/drawing/2016/5/13/chartex" xmlns:cx8="http://schemas.microsoft.com/office/drawing/2016/5/14/chartex" xmlns:mc="http://schemas.openxmlformats.org/markup-compatibility/2006" xmlns:aink="http://schemas.microsoft.com/office/drawing/2016/ink" xmlns:am3d="http://schemas.microsoft.com/office/drawing/2017/model3d" xmlns:o="urn:schemas-microsoft-com:office:office" xmlns:r="http://schemas.openxmlformats.org/officeDocument/2006/relationships" xmlns:m="http://schemas.openxmlformats.org/officeDocument/2006/math" xmlns:v="urn:schemas-microsoft-com:vml" xmlns:wp14="http://schemas.microsoft.com/office/word/2010/wordprocessingDrawing" xmlns:wp="http://schemas.openxmlformats.org/drawingml/2006/wordprocessingDrawing" xmlns:w10="urn:schemas-microsoft-com:office:word" xmlns:w="http://schemas.openxmlformats.org/wordprocessingml/2006/main" xmlns:w14="http://schemas.microsoft.com/office/word/2010/wordml" xmlns:w15="http://schemas.microsoft.com/office/word/2012/wordml" xmlns:w16cid="http://schemas.microsoft.com/office/word/2016/wordml/cid" xmlns:w16se="http://schemas.microsoft.com/office/word/2015/wordml/symex" xmlns:wpg="http://schemas.microsoft.com/office/word/2010/wordprocessingGroup" xmlns:wpi="http://schemas.microsoft.com/office/word/2010/wordprocessingInk" xmlns:wne="http://schemas.microsoft.com/office/word/2006/wordml" xmlns:wps="http://schemas.microsoft.com/office/word/2010/wordprocessingShape" mc:Ignorable="w14 w15 w16se w16cid wp14">
+<w:numbering xmlns:wpc="http://schemas.microsoft.com/office/word/2010/wordprocessingCanvas" xmlns:cx="http://schemas.microsoft.com/office/drawing/2014/chartex" xmlns:mc="http://schemas.openxmlformats.org/markup-compatibility/2006" xmlns:o="urn:schemas-microsoft-com:office:office" xmlns:r="http://schemas.openxmlformats.org/officeDocument/2006/relationships" xmlns:m="http://schemas.openxmlformats.org/officeDocument/2006/math" xmlns:v="urn:schemas-microsoft-com:vml" xmlns:wp14="http://schemas.microsoft.com/office/word/2010/wordprocessingDrawing" xmlns:wp="http://schemas.openxmlformats.org/drawingml/2006/wordprocessingDrawing" xmlns:w10="urn:schemas-microsoft-com:office:word" xmlns:w="http://schemas.openxmlformats.org/wordprocessingml/2006/main" xmlns:w14="http://schemas.microsoft.com/office/word/2010/wordml" xmlns:w15="http://schemas.microsoft.com/office/word/2012/wordml" xmlns:w16se="http://schemas.microsoft.com/office/word/2015/wordml/symex" xmlns:wpg="http://schemas.microsoft.com/office/word/2010/wordprocessingGroup" xmlns:wpi="http://schemas.microsoft.com/office/word/2010/wordprocessingInk" xmlns:wne="http://schemas.microsoft.com/office/word/2006/wordml" xmlns:wps="http://schemas.microsoft.com/office/word/2010/wordprocessingShape" mc:Ignorable="w14 w15 w16se wp14">
   <w:abstractNum w:abstractNumId="0" w15:restartNumberingAfterBreak="0">
     <w:nsid w:val="2C057725"/>
     <w:multiLevelType w:val="hybridMultilevel"/>
@@ -938,7 +926,7 @@
 </file>
 
 <file path=word/styles.xml><?xml version="1.0" encoding="utf-8"?>
-<w:styles xmlns:mc="http://schemas.openxmlformats.org/markup-compatibility/2006" xmlns:r="http://schemas.openxmlformats.org/officeDocument/2006/relationships" xmlns:w="http://schemas.openxmlformats.org/wordprocessingml/2006/main" xmlns:w14="http://schemas.microsoft.com/office/word/2010/wordml" xmlns:w15="http://schemas.microsoft.com/office/word/2012/wordml" xmlns:w16cid="http://schemas.microsoft.com/office/word/2016/wordml/cid" xmlns:w16se="http://schemas.microsoft.com/office/word/2015/wordml/symex" mc:Ignorable="w14 w15 w16se w16cid">
+<w:styles xmlns:mc="http://schemas.openxmlformats.org/markup-compatibility/2006" xmlns:r="http://schemas.openxmlformats.org/officeDocument/2006/relationships" xmlns:w="http://schemas.openxmlformats.org/wordprocessingml/2006/main" xmlns:w14="http://schemas.microsoft.com/office/word/2010/wordml" xmlns:w15="http://schemas.microsoft.com/office/word/2012/wordml" xmlns:w16se="http://schemas.microsoft.com/office/word/2015/wordml/symex" mc:Ignorable="w14 w15 w16se">
   <w:docDefaults>
     <w:rPrDefault>
       <w:rPr>
@@ -954,7 +942,7 @@
       </w:pPr>
     </w:pPrDefault>
   </w:docDefaults>
-  <w:latentStyles w:defLockedState="0" w:defUIPriority="99" w:defSemiHidden="0" w:defUnhideWhenUsed="0" w:defQFormat="0" w:count="376">
+  <w:latentStyles w:defLockedState="0" w:defUIPriority="99" w:defSemiHidden="0" w:defUnhideWhenUsed="0" w:defQFormat="0" w:count="371">
     <w:lsdException w:name="Normal" w:uiPriority="0" w:qFormat="1"/>
     <w:lsdException w:name="heading 1" w:uiPriority="9" w:qFormat="1"/>
     <w:lsdException w:name="heading 2" w:semiHidden="1" w:uiPriority="9" w:unhideWhenUsed="1" w:qFormat="1"/>
@@ -1060,6 +1048,7 @@
     <w:lsdException w:name="HTML Sample" w:semiHidden="1" w:unhideWhenUsed="1"/>
     <w:lsdException w:name="HTML Typewriter" w:semiHidden="1" w:unhideWhenUsed="1"/>
     <w:lsdException w:name="HTML Variable" w:semiHidden="1" w:unhideWhenUsed="1"/>
+    <w:lsdException w:name="Normal Table" w:semiHidden="1" w:unhideWhenUsed="1"/>
     <w:lsdException w:name="annotation subject" w:semiHidden="1" w:unhideWhenUsed="1"/>
     <w:lsdException w:name="No List" w:semiHidden="1" w:unhideWhenUsed="1"/>
     <w:lsdException w:name="Outline List 1" w:semiHidden="1" w:unhideWhenUsed="1"/>
@@ -1102,8 +1091,11 @@
     <w:lsdException w:name="Table Contemporary" w:semiHidden="1" w:unhideWhenUsed="1"/>
     <w:lsdException w:name="Table Elegant" w:semiHidden="1" w:unhideWhenUsed="1"/>
     <w:lsdException w:name="Table Professional" w:semiHidden="1" w:unhideWhenUsed="1"/>
+    <w:lsdException w:name="Table Subtle 1" w:semiHidden="1" w:unhideWhenUsed="1"/>
     <w:lsdException w:name="Table Subtle 2" w:semiHidden="1" w:unhideWhenUsed="1"/>
     <w:lsdException w:name="Table Web 1" w:semiHidden="1" w:unhideWhenUsed="1"/>
+    <w:lsdException w:name="Table Web 2" w:semiHidden="1" w:unhideWhenUsed="1"/>
+    <w:lsdException w:name="Table Web 3" w:semiHidden="1" w:unhideWhenUsed="1"/>
     <w:lsdException w:name="Balloon Text" w:semiHidden="1" w:unhideWhenUsed="1"/>
     <w:lsdException w:name="Table Grid" w:uiPriority="39"/>
     <w:lsdException w:name="Table Theme" w:semiHidden="1" w:unhideWhenUsed="1"/>
@@ -1322,11 +1314,6 @@
     <w:lsdException w:name="List Table 5 Dark Accent 6" w:uiPriority="50"/>
     <w:lsdException w:name="List Table 6 Colorful Accent 6" w:uiPriority="51"/>
     <w:lsdException w:name="List Table 7 Colorful Accent 6" w:uiPriority="52"/>
-    <w:lsdException w:name="Mention" w:semiHidden="1" w:unhideWhenUsed="1"/>
-    <w:lsdException w:name="Smart Hyperlink" w:semiHidden="1" w:unhideWhenUsed="1"/>
-    <w:lsdException w:name="Hashtag" w:semiHidden="1" w:unhideWhenUsed="1"/>
-    <w:lsdException w:name="Unresolved Mention" w:semiHidden="1" w:unhideWhenUsed="1"/>
-    <w:lsdException w:name="Smart Link" w:semiHidden="1" w:unhideWhenUsed="1"/>
   </w:latentStyles>
   <w:style w:type="paragraph" w:default="1" w:styleId="Normal">
     <w:name w:val="Normal"/>
